--- a/exam/1-4.docx
+++ b/exam/1-4.docx
@@ -624,62 +624,23 @@
       </w:r>
       <w:r>
         <w:br/>
-        <w:t xml:space="preserve">- </w:t>
-      </w:r>
-      <w:r>
-        <w:t>Проектирование таблиц базы данных средствами</w:t>
-      </w:r>
-      <w:r>
-        <w:t xml:space="preserve"> </w:t>
-      </w:r>
-      <w:r>
-        <w:t>выбранной СУБД.</w:t>
-      </w:r>
-      <w:r>
-        <w:br/>
-        <w:t xml:space="preserve">- </w:t>
-      </w:r>
-      <w:r>
-        <w:t>Реализация бизнес-правил в среде выбранной</w:t>
-      </w:r>
-      <w:r>
-        <w:t xml:space="preserve"> </w:t>
-      </w:r>
-      <w:r>
-        <w:t>СУБД.</w:t>
-      </w:r>
-      <w:r>
-        <w:br/>
-        <w:t xml:space="preserve">- </w:t>
-      </w:r>
-      <w:r>
-        <w:t>Проектирование физической организации базы</w:t>
-      </w:r>
-      <w:r>
-        <w:t xml:space="preserve"> </w:t>
-      </w:r>
-      <w:r>
-        <w:t>данных.</w:t>
-      </w:r>
-      <w:r>
-        <w:br/>
-        <w:t xml:space="preserve">- </w:t>
-      </w:r>
-      <w:r>
-        <w:t>Разработка стратегии защиты базы данных.</w:t>
-      </w:r>
-      <w:r>
-        <w:br/>
-        <w:t xml:space="preserve">- </w:t>
-      </w:r>
-      <w:r>
-        <w:t>Организация мониторинга функционирования</w:t>
-      </w:r>
-      <w:r>
-        <w:t xml:space="preserve"> </w:t>
-      </w:r>
-      <w:r>
-        <w:t>базы данных и ее настройка.</w:t>
+        <w:t>- Проектирование таблиц базы данных средствами выбранной СУБД.</w:t>
+      </w:r>
+      <w:r>
+        <w:br/>
+        <w:t>- Реализация бизнес-правил в среде выбранной СУБД.</w:t>
+      </w:r>
+      <w:r>
+        <w:br/>
+        <w:t>- Проектирование физической организации базы данных.</w:t>
+      </w:r>
+      <w:r>
+        <w:br/>
+        <w:t>- Разработка стратегии защиты базы данных.</w:t>
+      </w:r>
+      <w:r>
+        <w:br/>
+        <w:t>- Организация мониторинга функционирования базы данных и ее настройка.</w:t>
       </w:r>
       <w:r>
         <w:br/>
@@ -908,88 +869,238 @@
         </w:rPr>
         <w:br/>
       </w:r>
+      <w:r>
+        <w:rPr>
+          <w:szCs w:val="28"/>
+        </w:rPr>
+        <w:t>Преимущества.</w:t>
+      </w:r>
+      <w:r>
+        <w:rPr>
+          <w:szCs w:val="28"/>
+        </w:rPr>
+        <w:br/>
+        <w:t>- В основе модели – лежит мощный математический аппарат теории множеств и математической логики.</w:t>
+      </w:r>
+      <w:r>
+        <w:rPr>
+          <w:szCs w:val="28"/>
+        </w:rPr>
+        <w:br/>
+        <w:t>- Контроль целостности данных.</w:t>
+      </w:r>
+      <w:r>
+        <w:rPr>
+          <w:szCs w:val="28"/>
+        </w:rPr>
+        <w:br/>
+        <w:t>- Гибкость.</w:t>
+      </w:r>
+      <w:r>
+        <w:rPr>
+          <w:szCs w:val="28"/>
+        </w:rPr>
+        <w:br/>
+      </w:r>
+      <w:r>
+        <w:rPr>
+          <w:szCs w:val="28"/>
+        </w:rPr>
+        <w:br/>
+        <w:t>Недостатки.</w:t>
+      </w:r>
+      <w:r>
+        <w:rPr>
+          <w:szCs w:val="28"/>
+        </w:rPr>
+        <w:br/>
+        <w:t>- Большое количество таблиц в реальных БД.</w:t>
+      </w:r>
+      <w:r>
+        <w:rPr>
+          <w:szCs w:val="28"/>
+        </w:rPr>
+        <w:br/>
+        <w:t xml:space="preserve">- Относительно медленный доступ к данным. </w:t>
+      </w:r>
+      <w:r>
+        <w:rPr>
+          <w:szCs w:val="28"/>
+        </w:rPr>
+        <w:br/>
+        <w:t>- Некоторые предметные области плохо представляются в форме отношений.</w:t>
+      </w:r>
+      <w:r>
+        <w:rPr>
+          <w:b/>
+          <w:szCs w:val="28"/>
+        </w:rPr>
+        <w:br/>
+      </w:r>
+      <w:r>
+        <w:rPr>
+          <w:szCs w:val="28"/>
+        </w:rPr>
+        <w:br/>
+      </w:r>
+      <w:r>
+        <w:rPr>
+          <w:szCs w:val="28"/>
+        </w:rPr>
+        <w:br/>
+      </w:r>
+      <w:r>
+        <w:rPr>
+          <w:szCs w:val="28"/>
+        </w:rPr>
+        <w:br/>
+      </w:r>
+      <w:r>
+        <w:rPr>
+          <w:szCs w:val="28"/>
+        </w:rPr>
+        <w:br/>
+        <w:t>Плюс про ключи.</w:t>
+      </w:r>
+      <w:r>
+        <w:rPr>
+          <w:szCs w:val="28"/>
+        </w:rPr>
+        <w:br/>
+      </w:r>
+      <w:r>
+        <w:rPr>
+          <w:szCs w:val="28"/>
+        </w:rPr>
+        <w:br/>
+      </w:r>
+      <w:r>
+        <w:rPr>
+          <w:noProof/>
+          <w:lang w:eastAsia="ru-RU"/>
+        </w:rPr>
+        <w:drawing>
+          <wp:inline distT="0" distB="0" distL="0" distR="0" wp14:anchorId="49A054A3" wp14:editId="585771C6">
+            <wp:extent cx="3800475" cy="2971800"/>
+            <wp:effectExtent l="0" t="0" r="9525" b="0"/>
+            <wp:docPr id="5" name="Рисунок 5"/>
+            <wp:cNvGraphicFramePr>
+              <a:graphicFrameLocks xmlns:a="http://schemas.openxmlformats.org/drawingml/2006/main" noChangeAspect="1"/>
+            </wp:cNvGraphicFramePr>
+            <a:graphic xmlns:a="http://schemas.openxmlformats.org/drawingml/2006/main">
+              <a:graphicData uri="http://schemas.openxmlformats.org/drawingml/2006/picture">
+                <pic:pic xmlns:pic="http://schemas.openxmlformats.org/drawingml/2006/picture">
+                  <pic:nvPicPr>
+                    <pic:cNvPr id="0" name=""/>
+                    <pic:cNvPicPr/>
+                  </pic:nvPicPr>
+                  <pic:blipFill>
+                    <a:blip r:embed="rId9"/>
+                    <a:stretch>
+                      <a:fillRect/>
+                    </a:stretch>
+                  </pic:blipFill>
+                  <pic:spPr>
+                    <a:xfrm>
+                      <a:off x="0" y="0"/>
+                      <a:ext cx="3800475" cy="2971800"/>
+                    </a:xfrm>
+                    <a:prstGeom prst="rect">
+                      <a:avLst/>
+                    </a:prstGeom>
+                  </pic:spPr>
+                </pic:pic>
+              </a:graphicData>
+            </a:graphic>
+          </wp:inline>
+        </w:drawing>
+      </w:r>
+      <w:r>
+        <w:rPr>
+          <w:szCs w:val="28"/>
+        </w:rPr>
+        <w:br/>
+      </w:r>
+      <w:r>
+        <w:rPr>
+          <w:szCs w:val="28"/>
+        </w:rPr>
+        <w:br/>
+      </w:r>
+      <w:r>
+        <w:rPr>
+          <w:szCs w:val="28"/>
+        </w:rPr>
+        <w:lastRenderedPageBreak/>
+        <w:t>Мы должны обозначить уникальным айдишником именно нужного нам, чтобы потом именно к нему применять операции.</w:t>
+      </w:r>
+      <w:r>
+        <w:rPr>
+          <w:szCs w:val="28"/>
+        </w:rPr>
+        <w:br/>
+      </w:r>
+      <w:r>
+        <w:rPr>
+          <w:szCs w:val="28"/>
+        </w:rPr>
+        <w:br/>
+      </w:r>
+      <w:r>
+        <w:rPr>
+          <w:noProof/>
+          <w:lang w:eastAsia="ru-RU"/>
+        </w:rPr>
+        <w:drawing>
+          <wp:inline distT="0" distB="0" distL="0" distR="0" wp14:anchorId="5D306B5F" wp14:editId="39776103">
+            <wp:extent cx="4219575" cy="552450"/>
+            <wp:effectExtent l="0" t="0" r="9525" b="0"/>
+            <wp:docPr id="6" name="Рисунок 6"/>
+            <wp:cNvGraphicFramePr>
+              <a:graphicFrameLocks xmlns:a="http://schemas.openxmlformats.org/drawingml/2006/main" noChangeAspect="1"/>
+            </wp:cNvGraphicFramePr>
+            <a:graphic xmlns:a="http://schemas.openxmlformats.org/drawingml/2006/main">
+              <a:graphicData uri="http://schemas.openxmlformats.org/drawingml/2006/picture">
+                <pic:pic xmlns:pic="http://schemas.openxmlformats.org/drawingml/2006/picture">
+                  <pic:nvPicPr>
+                    <pic:cNvPr id="0" name=""/>
+                    <pic:cNvPicPr/>
+                  </pic:nvPicPr>
+                  <pic:blipFill>
+                    <a:blip r:embed="rId10"/>
+                    <a:stretch>
+                      <a:fillRect/>
+                    </a:stretch>
+                  </pic:blipFill>
+                  <pic:spPr>
+                    <a:xfrm>
+                      <a:off x="0" y="0"/>
+                      <a:ext cx="4219575" cy="552450"/>
+                    </a:xfrm>
+                    <a:prstGeom prst="rect">
+                      <a:avLst/>
+                    </a:prstGeom>
+                  </pic:spPr>
+                </pic:pic>
+              </a:graphicData>
+            </a:graphic>
+          </wp:inline>
+        </w:drawing>
+      </w:r>
+      <w:r>
+        <w:rPr>
+          <w:szCs w:val="28"/>
+        </w:rPr>
+        <w:br/>
+      </w:r>
+      <w:r>
+        <w:rPr>
+          <w:szCs w:val="28"/>
+        </w:rPr>
+        <w:br/>
+      </w:r>
       <w:bookmarkStart w:id="0" w:name="_GoBack"/>
       <w:bookmarkEnd w:id="0"/>
-      <w:r>
-        <w:rPr>
-          <w:szCs w:val="28"/>
-        </w:rPr>
-        <w:t>Преимущества.</w:t>
-      </w:r>
-      <w:r>
-        <w:rPr>
-          <w:szCs w:val="28"/>
-        </w:rPr>
-        <w:br/>
-        <w:t>- В основе модели – лежит мощный математический аппарат теории множеств и математической логики.</w:t>
-      </w:r>
-      <w:r>
-        <w:rPr>
-          <w:szCs w:val="28"/>
-        </w:rPr>
-        <w:br/>
-        <w:t>- Контроль целостности данных.</w:t>
-      </w:r>
-      <w:r>
-        <w:rPr>
-          <w:szCs w:val="28"/>
-        </w:rPr>
-        <w:br/>
-        <w:t>- Гибкость.</w:t>
-      </w:r>
-      <w:r>
-        <w:rPr>
-          <w:szCs w:val="28"/>
-        </w:rPr>
-        <w:br/>
-      </w:r>
-      <w:r>
-        <w:rPr>
-          <w:szCs w:val="28"/>
-        </w:rPr>
-        <w:br/>
-        <w:t>Недостатки.</w:t>
-      </w:r>
-      <w:r>
-        <w:rPr>
-          <w:szCs w:val="28"/>
-        </w:rPr>
-        <w:br/>
-        <w:t>- Большое количество таблиц в реальных БД.</w:t>
-      </w:r>
-      <w:r>
-        <w:rPr>
-          <w:szCs w:val="28"/>
-        </w:rPr>
-        <w:br/>
-        <w:t xml:space="preserve">- Относительно медленный доступ к данным. </w:t>
-      </w:r>
-      <w:r>
-        <w:rPr>
-          <w:szCs w:val="28"/>
-        </w:rPr>
-        <w:br/>
-        <w:t>- Некоторые предметные области плохо представляются в форме отношений.</w:t>
-      </w:r>
-      <w:r>
-        <w:rPr>
-          <w:b/>
-          <w:szCs w:val="28"/>
-        </w:rPr>
-        <w:br/>
-      </w:r>
-      <w:r>
-        <w:rPr>
-          <w:szCs w:val="28"/>
-        </w:rPr>
-        <w:br/>
-      </w:r>
-      <w:r>
-        <w:rPr>
-          <w:szCs w:val="28"/>
-        </w:rPr>
-        <w:br/>
-      </w:r>
     </w:p>
     <w:sectPr>
       <w:pgSz w:w="11906" w:h="16838"/>
